--- a/public/Vibhor_Agarwal_Resume_3.0_detailed.docx
+++ b/public/Vibhor_Agarwal_Resume_3.0_detailed.docx
@@ -5592,22 +5592,34 @@
                     </w:pBdr>
                     <w:rPr>
                       <w:rFonts w:ascii="Open Sans" w:eastAsia="Open Sans" w:hAnsi="Open Sans" w:cs="Open Sans"/>
-                      <w:color w:val="000000" w:themeColor="text1"/>
                       <w:sz w:val="20"/>
                       <w:szCs w:val="20"/>
                     </w:rPr>
                   </w:pPr>
-                  <w:hyperlink r:id="rId44" w:history="1">
-                    <w:r>
-                      <w:rPr>
-                        <w:rStyle w:val="Hyperlink"/>
-                        <w:rFonts w:ascii="Open Sans" w:eastAsia="Open Sans" w:hAnsi="Open Sans" w:cs="Open Sans"/>
-                        <w:sz w:val="20"/>
-                        <w:szCs w:val="20"/>
-                      </w:rPr>
-                      <w:t>https://dev.to/vibhor_agarwal/customized-scaling-of-aws-ecs-39ge</w:t>
-                    </w:r>
-                  </w:hyperlink>
+                  <w:r>
+                    <w:rPr>
+                      <w:rFonts w:ascii="Open Sans" w:eastAsia="Open Sans" w:hAnsi="Open Sans" w:cs="Open Sans"/>
+                      <w:sz w:val="20"/>
+                      <w:szCs w:val="20"/>
+                    </w:rPr>
+                    <w:fldChar w:fldCharType="begin"/>
+                  </w:r>
+                  <w:r>
+                    <w:rPr>
+                      <w:rFonts w:ascii="Open Sans" w:eastAsia="Open Sans" w:hAnsi="Open Sans" w:cs="Open Sans"/>
+                      <w:sz w:val="20"/>
+                      <w:szCs w:val="20"/>
+                    </w:rPr>
+                    <w:instrText>HYPERLINK "</w:instrText>
+                  </w:r>
+                  <w:r>
+                    <w:rPr>
+                      <w:rFonts w:ascii="Open Sans" w:eastAsia="Open Sans" w:hAnsi="Open Sans" w:cs="Open Sans"/>
+                      <w:sz w:val="20"/>
+                      <w:szCs w:val="20"/>
+                    </w:rPr>
+                    <w:instrText>https://dev.to/vibhor_agarwal</w:instrText>
+                  </w:r>
                 </w:p>
                 <w:p>
                   <w:pPr>
@@ -5624,13 +5636,68 @@
                       <w:between w:val="nil"/>
                     </w:pBdr>
                     <w:rPr>
+                      <w:rStyle w:val="Hyperlink"/>
+                      <w:rFonts w:ascii="Open Sans" w:eastAsia="Open Sans" w:hAnsi="Open Sans" w:cs="Open Sans"/>
+                      <w:sz w:val="20"/>
+                      <w:szCs w:val="20"/>
+                    </w:rPr>
+                  </w:pPr>
+                  <w:r>
+                    <w:rPr>
+                      <w:rFonts w:ascii="Open Sans" w:eastAsia="Open Sans" w:hAnsi="Open Sans" w:cs="Open Sans"/>
+                      <w:sz w:val="20"/>
+                      <w:szCs w:val="20"/>
+                    </w:rPr>
+                    <w:instrText>"</w:instrText>
+                  </w:r>
+                  <w:r>
+                    <w:rPr>
+                      <w:rFonts w:ascii="Open Sans" w:eastAsia="Open Sans" w:hAnsi="Open Sans" w:cs="Open Sans"/>
+                      <w:sz w:val="20"/>
+                      <w:szCs w:val="20"/>
+                    </w:rPr>
+                    <w:fldChar w:fldCharType="separate"/>
+                  </w:r>
+                  <w:r>
+                    <w:rPr>
+                      <w:rStyle w:val="Hyperlink"/>
+                      <w:rFonts w:ascii="Open Sans" w:eastAsia="Open Sans" w:hAnsi="Open Sans" w:cs="Open Sans"/>
+                      <w:sz w:val="20"/>
+                      <w:szCs w:val="20"/>
+                    </w:rPr>
+                    <w:t>https://dev.to/vibhor_agarwal</w:t>
+                  </w:r>
+                </w:p>
+                <w:p>
+                  <w:pPr>
+                    <w:pStyle w:val="ListParagraph"/>
+                    <w:numPr>
+                      <w:ilvl w:val="0"/>
+                      <w:numId w:val="2"/>
+                    </w:numPr>
+                    <w:pBdr>
+                      <w:top w:val="nil"/>
+                      <w:left w:val="nil"/>
+                      <w:bottom w:val="nil"/>
+                      <w:right w:val="nil"/>
+                      <w:between w:val="nil"/>
+                    </w:pBdr>
+                    <w:rPr>
                       <w:rFonts w:ascii="Open Sans" w:eastAsia="Open Sans" w:hAnsi="Open Sans" w:cs="Open Sans"/>
                       <w:color w:val="000000" w:themeColor="text1"/>
                       <w:sz w:val="20"/>
                       <w:szCs w:val="20"/>
                     </w:rPr>
                   </w:pPr>
-                  <w:hyperlink r:id="rId45" w:history="1">
+                  <w:r>
+                    <w:rPr>
+                      <w:rFonts w:ascii="Open Sans" w:eastAsia="Open Sans" w:hAnsi="Open Sans" w:cs="Open Sans"/>
+                      <w:sz w:val="20"/>
+                      <w:szCs w:val="20"/>
+                    </w:rPr>
+                    <w:fldChar w:fldCharType="end"/>
+                  </w:r>
+                  <w:hyperlink r:id="rId44" w:history="1">
                     <w:r>
                       <w:rPr>
                         <w:rStyle w:val="Hyperlink"/>
@@ -5713,7 +5780,7 @@
                       <w:szCs w:val="20"/>
                     </w:rPr>
                   </w:pPr>
-                  <w:hyperlink r:id="rId46" w:history="1">
+                  <w:hyperlink r:id="rId45" w:history="1">
                     <w:r>
                       <w:rPr>
                         <w:rStyle w:val="Hyperlink"/>
@@ -5748,7 +5815,7 @@
                       <w:u w:val="none"/>
                     </w:rPr>
                   </w:pPr>
-                  <w:hyperlink r:id="rId47" w:history="1">
+                  <w:hyperlink r:id="rId46" w:history="1">
                     <w:r>
                       <w:rPr>
                         <w:rStyle w:val="Hyperlink"/>
@@ -9247,7 +9314,7 @@
                 <w:szCs w:val="20"/>
               </w:rPr>
             </w:pPr>
-            <w:hyperlink r:id="rId48" w:history="1">
+            <w:hyperlink r:id="rId47" w:history="1">
               <w:r>
                 <w:rPr>
                   <w:rStyle w:val="Hyperlink"/>
@@ -9268,7 +9335,7 @@
             <w:r>
               <w:t xml:space="preserve">&amp; </w:t>
             </w:r>
-            <w:hyperlink r:id="rId49" w:history="1">
+            <w:hyperlink r:id="rId48" w:history="1">
               <w:r>
                 <w:rPr>
                   <w:rStyle w:val="Hyperlink"/>
@@ -9777,7 +9844,7 @@
                 <w:szCs w:val="20"/>
               </w:rPr>
             </w:pPr>
-            <w:hyperlink r:id="rId50" w:history="1">
+            <w:hyperlink r:id="rId49" w:history="1">
               <w:r>
                 <w:rPr>
                   <w:rStyle w:val="Hyperlink"/>
@@ -11497,7 +11564,7 @@
               </w:rPr>
               <w:br/>
             </w:r>
-            <w:hyperlink r:id="rId51" w:history="1">
+            <w:hyperlink r:id="rId50" w:history="1">
               <w:r>
                 <w:rPr>
                   <w:rStyle w:val="Hyperlink"/>
@@ -12247,7 +12314,7 @@
               </w:rPr>
               <w:t xml:space="preserve"> </w:t>
             </w:r>
-            <w:hyperlink r:id="rId52" w:history="1">
+            <w:hyperlink r:id="rId51" w:history="1">
               <w:r>
                 <w:rPr>
                   <w:rStyle w:val="Hyperlink"/>
@@ -12597,7 +12664,7 @@
               </w:rPr>
               <w:t>(</w:t>
             </w:r>
-            <w:hyperlink r:id="rId53" w:history="1">
+            <w:hyperlink r:id="rId52" w:history="1">
               <w:r>
                 <w:rPr>
                   <w:rStyle w:val="Hyperlink"/>
@@ -12843,7 +12910,7 @@
               </w:rPr>
               <w:t xml:space="preserve"> </w:t>
             </w:r>
-            <w:hyperlink r:id="rId54" w:history="1">
+            <w:hyperlink r:id="rId53" w:history="1">
               <w:r>
                 <w:rPr>
                   <w:rStyle w:val="Hyperlink"/>
@@ -13017,12 +13084,12 @@
       </w:pPr>
     </w:p>
     <w:sectPr>
-      <w:headerReference w:type="even" r:id="rId55"/>
-      <w:headerReference w:type="default" r:id="rId56"/>
-      <w:footerReference w:type="even" r:id="rId57"/>
-      <w:footerReference w:type="default" r:id="rId58"/>
-      <w:headerReference w:type="first" r:id="rId59"/>
-      <w:footerReference w:type="first" r:id="rId60"/>
+      <w:headerReference w:type="even" r:id="rId54"/>
+      <w:headerReference w:type="default" r:id="rId55"/>
+      <w:footerReference w:type="even" r:id="rId56"/>
+      <w:footerReference w:type="default" r:id="rId57"/>
+      <w:headerReference w:type="first" r:id="rId58"/>
+      <w:footerReference w:type="first" r:id="rId59"/>
       <w:pgSz w:w="12240" w:h="15840"/>
       <w:pgMar w:top="284" w:right="284" w:bottom="0" w:left="284" w:header="0" w:footer="0" w:gutter="0"/>
       <w:pgNumType w:start="1"/>
@@ -13560,14 +13627,14 @@
         <v:path o:extrusionok="f" gradientshapeok="t" o:connecttype="rect"/>
         <o:lock v:ext="edit" aspectratio="t"/>
       </v:shapetype>
-      <v:shape id="_x0000_i1040" type="#_x0000_t75" style="width:24.6pt;height:24.6pt;visibility:visible;mso-wrap-style:square" o:bullet="t">
+      <v:shape id="_x0000_i1044" type="#_x0000_t75" style="width:24.6pt;height:24.6pt;visibility:visible;mso-wrap-style:square" o:bullet="t">
         <v:imagedata r:id="rId1" o:title=""/>
       </v:shape>
     </w:pict>
   </w:numPicBullet>
   <w:numPicBullet w:numPicBulletId="1">
     <w:pict>
-      <v:shape id="_x0000_i1041" type="#_x0000_t75" style="width:24pt;height:24.6pt;visibility:visible;mso-wrap-style:square" o:bullet="t">
+      <v:shape id="_x0000_i1045" type="#_x0000_t75" style="width:24pt;height:24.6pt;visibility:visible;mso-wrap-style:square" o:bullet="t">
         <v:imagedata r:id="rId2" o:title=""/>
       </v:shape>
     </w:pict>
